--- a/lab/lab6/Lab 6.docx
+++ b/lab/lab6/Lab 6.docx
@@ -4,7 +4,187 @@
   <w:body>
     <w:p>
       <w:r>
-        <w:t xml:space="preserve">Lab 6 </w:t>
+        <w:t>Lab 6</w:t>
+      </w:r>
+    </w:p>
+    <w:p>
+      <w:r>
+        <w:rPr>
+          <w:noProof/>
+        </w:rPr>
+        <w:drawing>
+          <wp:inline distT="0" distB="0" distL="0" distR="0" wp14:anchorId="6E3C6A6C" wp14:editId="2847D071">
+            <wp:extent cx="5943600" cy="3343275"/>
+            <wp:effectExtent l="0" t="0" r="0" b="9525"/>
+            <wp:docPr id="1" name="Picture 1"/>
+            <wp:cNvGraphicFramePr>
+              <a:graphicFrameLocks xmlns:a="http://schemas.openxmlformats.org/drawingml/2006/main" noChangeAspect="1"/>
+            </wp:cNvGraphicFramePr>
+            <a:graphic xmlns:a="http://schemas.openxmlformats.org/drawingml/2006/main">
+              <a:graphicData uri="http://schemas.openxmlformats.org/drawingml/2006/picture">
+                <pic:pic xmlns:pic="http://schemas.openxmlformats.org/drawingml/2006/picture">
+                  <pic:nvPicPr>
+                    <pic:cNvPr id="1" name=""/>
+                    <pic:cNvPicPr/>
+                  </pic:nvPicPr>
+                  <pic:blipFill>
+                    <a:blip r:embed="rId4"/>
+                    <a:stretch>
+                      <a:fillRect/>
+                    </a:stretch>
+                  </pic:blipFill>
+                  <pic:spPr>
+                    <a:xfrm>
+                      <a:off x="0" y="0"/>
+                      <a:ext cx="5943600" cy="3343275"/>
+                    </a:xfrm>
+                    <a:prstGeom prst="rect">
+                      <a:avLst/>
+                    </a:prstGeom>
+                  </pic:spPr>
+                </pic:pic>
+              </a:graphicData>
+            </a:graphic>
+          </wp:inline>
+        </w:drawing>
+      </w:r>
+    </w:p>
+    <w:p>
+      <w:r>
+        <w:rPr>
+          <w:noProof/>
+        </w:rPr>
+        <w:drawing>
+          <wp:inline distT="0" distB="0" distL="0" distR="0" wp14:anchorId="1249D84D" wp14:editId="10ACEFE2">
+            <wp:extent cx="5943600" cy="3343275"/>
+            <wp:effectExtent l="0" t="0" r="0" b="9525"/>
+            <wp:docPr id="2" name="Picture 2"/>
+            <wp:cNvGraphicFramePr>
+              <a:graphicFrameLocks xmlns:a="http://schemas.openxmlformats.org/drawingml/2006/main" noChangeAspect="1"/>
+            </wp:cNvGraphicFramePr>
+            <a:graphic xmlns:a="http://schemas.openxmlformats.org/drawingml/2006/main">
+              <a:graphicData uri="http://schemas.openxmlformats.org/drawingml/2006/picture">
+                <pic:pic xmlns:pic="http://schemas.openxmlformats.org/drawingml/2006/picture">
+                  <pic:nvPicPr>
+                    <pic:cNvPr id="1" name=""/>
+                    <pic:cNvPicPr/>
+                  </pic:nvPicPr>
+                  <pic:blipFill>
+                    <a:blip r:embed="rId5"/>
+                    <a:stretch>
+                      <a:fillRect/>
+                    </a:stretch>
+                  </pic:blipFill>
+                  <pic:spPr>
+                    <a:xfrm>
+                      <a:off x="0" y="0"/>
+                      <a:ext cx="5943600" cy="3343275"/>
+                    </a:xfrm>
+                    <a:prstGeom prst="rect">
+                      <a:avLst/>
+                    </a:prstGeom>
+                  </pic:spPr>
+                </pic:pic>
+              </a:graphicData>
+            </a:graphic>
+          </wp:inline>
+        </w:drawing>
+      </w:r>
+    </w:p>
+    <w:p>
+      <w:r>
+        <w:rPr>
+          <w:noProof/>
+        </w:rPr>
+        <w:lastRenderedPageBreak/>
+        <w:drawing>
+          <wp:inline distT="0" distB="0" distL="0" distR="0" wp14:anchorId="492449D9" wp14:editId="17B371A1">
+            <wp:extent cx="5943600" cy="3343275"/>
+            <wp:effectExtent l="0" t="0" r="0" b="9525"/>
+            <wp:docPr id="3" name="Picture 3"/>
+            <wp:cNvGraphicFramePr>
+              <a:graphicFrameLocks xmlns:a="http://schemas.openxmlformats.org/drawingml/2006/main" noChangeAspect="1"/>
+            </wp:cNvGraphicFramePr>
+            <a:graphic xmlns:a="http://schemas.openxmlformats.org/drawingml/2006/main">
+              <a:graphicData uri="http://schemas.openxmlformats.org/drawingml/2006/picture">
+                <pic:pic xmlns:pic="http://schemas.openxmlformats.org/drawingml/2006/picture">
+                  <pic:nvPicPr>
+                    <pic:cNvPr id="1" name=""/>
+                    <pic:cNvPicPr/>
+                  </pic:nvPicPr>
+                  <pic:blipFill>
+                    <a:blip r:embed="rId6"/>
+                    <a:stretch>
+                      <a:fillRect/>
+                    </a:stretch>
+                  </pic:blipFill>
+                  <pic:spPr>
+                    <a:xfrm>
+                      <a:off x="0" y="0"/>
+                      <a:ext cx="5943600" cy="3343275"/>
+                    </a:xfrm>
+                    <a:prstGeom prst="rect">
+                      <a:avLst/>
+                    </a:prstGeom>
+                  </pic:spPr>
+                </pic:pic>
+              </a:graphicData>
+            </a:graphic>
+          </wp:inline>
+        </w:drawing>
+      </w:r>
+    </w:p>
+    <w:p/>
+    <w:p>
+      <w:r>
+        <w:t>Kết nối Apache với PHP interpreter</w:t>
+      </w:r>
+    </w:p>
+    <w:p>
+      <w:r>
+        <w:rPr>
+          <w:noProof/>
+        </w:rPr>
+        <w:drawing>
+          <wp:inline distT="0" distB="0" distL="0" distR="0" wp14:anchorId="1B946FDD" wp14:editId="7C593CEB">
+            <wp:extent cx="5943600" cy="3343275"/>
+            <wp:effectExtent l="0" t="0" r="0" b="9525"/>
+            <wp:docPr id="4" name="Picture 4"/>
+            <wp:cNvGraphicFramePr>
+              <a:graphicFrameLocks xmlns:a="http://schemas.openxmlformats.org/drawingml/2006/main" noChangeAspect="1"/>
+            </wp:cNvGraphicFramePr>
+            <a:graphic xmlns:a="http://schemas.openxmlformats.org/drawingml/2006/main">
+              <a:graphicData uri="http://schemas.openxmlformats.org/drawingml/2006/picture">
+                <pic:pic xmlns:pic="http://schemas.openxmlformats.org/drawingml/2006/picture">
+                  <pic:nvPicPr>
+                    <pic:cNvPr id="1" name=""/>
+                    <pic:cNvPicPr/>
+                  </pic:nvPicPr>
+                  <pic:blipFill>
+                    <a:blip r:embed="rId7"/>
+                    <a:stretch>
+                      <a:fillRect/>
+                    </a:stretch>
+                  </pic:blipFill>
+                  <pic:spPr>
+                    <a:xfrm>
+                      <a:off x="0" y="0"/>
+                      <a:ext cx="5943600" cy="3343275"/>
+                    </a:xfrm>
+                    <a:prstGeom prst="rect">
+                      <a:avLst/>
+                    </a:prstGeom>
+                  </pic:spPr>
+                </pic:pic>
+              </a:graphicData>
+            </a:graphic>
+          </wp:inline>
+        </w:drawing>
+      </w:r>
+    </w:p>
+    <w:p>
+      <w:r>
+        <w:t xml:space="preserve"> </w:t>
       </w:r>
     </w:p>
     <w:p/>

--- a/lab/lab6/Lab 6.docx
+++ b/lab/lab6/Lab 6.docx
@@ -140,6 +140,7 @@
         <w:t>Kết nối Apache với PHP interpreter</w:t>
       </w:r>
     </w:p>
+    <w:p/>
     <w:p>
       <w:r>
         <w:rPr>
@@ -188,6 +189,503 @@
       </w:r>
     </w:p>
     <w:p/>
+    <w:p/>
+    <w:p>
+      <w:r>
+        <w:t>C:\\Apache24\bin&gt;httpd -t</w:t>
+      </w:r>
+    </w:p>
+    <w:p>
+      <w:r>
+        <w:rPr>
+          <w:noProof/>
+        </w:rPr>
+        <w:drawing>
+          <wp:inline distT="0" distB="0" distL="0" distR="0" wp14:anchorId="231F4AD6" wp14:editId="708D7C08">
+            <wp:extent cx="5943600" cy="3343275"/>
+            <wp:effectExtent l="0" t="0" r="0" b="9525"/>
+            <wp:docPr id="5" name="Picture 5"/>
+            <wp:cNvGraphicFramePr>
+              <a:graphicFrameLocks xmlns:a="http://schemas.openxmlformats.org/drawingml/2006/main" noChangeAspect="1"/>
+            </wp:cNvGraphicFramePr>
+            <a:graphic xmlns:a="http://schemas.openxmlformats.org/drawingml/2006/main">
+              <a:graphicData uri="http://schemas.openxmlformats.org/drawingml/2006/picture">
+                <pic:pic xmlns:pic="http://schemas.openxmlformats.org/drawingml/2006/picture">
+                  <pic:nvPicPr>
+                    <pic:cNvPr id="1" name=""/>
+                    <pic:cNvPicPr/>
+                  </pic:nvPicPr>
+                  <pic:blipFill>
+                    <a:blip r:embed="rId8"/>
+                    <a:stretch>
+                      <a:fillRect/>
+                    </a:stretch>
+                  </pic:blipFill>
+                  <pic:spPr>
+                    <a:xfrm>
+                      <a:off x="0" y="0"/>
+                      <a:ext cx="5943600" cy="3343275"/>
+                    </a:xfrm>
+                    <a:prstGeom prst="rect">
+                      <a:avLst/>
+                    </a:prstGeom>
+                  </pic:spPr>
+                </pic:pic>
+              </a:graphicData>
+            </a:graphic>
+          </wp:inline>
+        </w:drawing>
+      </w:r>
+    </w:p>
+    <w:p/>
+    <w:p/>
+    <w:p>
+      <w:pPr>
+        <w:rPr>
+          <w:rFonts w:ascii="Arial" w:hAnsi="Arial" w:cs="Arial"/>
+          <w:color w:val="222222"/>
+          <w:sz w:val="20"/>
+          <w:szCs w:val="20"/>
+          <w:shd w:val="clear" w:color="auto" w:fill="FFFFFF"/>
+        </w:rPr>
+      </w:pPr>
+      <w:r>
+        <w:rPr>
+          <w:rFonts w:ascii="Arial" w:hAnsi="Arial" w:cs="Arial"/>
+          <w:color w:val="222222"/>
+          <w:sz w:val="20"/>
+          <w:szCs w:val="20"/>
+          <w:shd w:val="clear" w:color="auto" w:fill="FFFFFF"/>
+        </w:rPr>
+        <w:t>Mở trình duyệt, nhập lại địa chỉ </w:t>
+      </w:r>
+      <w:hyperlink r:id="rId9" w:history="1">
+        <w:r>
+          <w:rPr>
+            <w:rStyle w:val="Hyperlink"/>
+            <w:rFonts w:ascii="Arial" w:hAnsi="Arial" w:cs="Arial"/>
+            <w:color w:val="2288BB"/>
+            <w:sz w:val="20"/>
+            <w:szCs w:val="20"/>
+            <w:shd w:val="clear" w:color="auto" w:fill="FFFFFF"/>
+          </w:rPr>
+          <w:t>http://localhost/index.php</w:t>
+        </w:r>
+      </w:hyperlink>
+      <w:r>
+        <w:rPr>
+          <w:rFonts w:ascii="Arial" w:hAnsi="Arial" w:cs="Arial"/>
+          <w:color w:val="222222"/>
+          <w:sz w:val="20"/>
+          <w:szCs w:val="20"/>
+          <w:shd w:val="clear" w:color="auto" w:fill="FFFFFF"/>
+        </w:rPr>
+        <w:t> sẽ thấy trang web hiển thị thông tin về PHP và dòng chữ “Chao bac Teo”. </w:t>
+      </w:r>
+    </w:p>
+    <w:p>
+      <w:r>
+        <w:rPr>
+          <w:noProof/>
+        </w:rPr>
+        <w:lastRenderedPageBreak/>
+        <w:drawing>
+          <wp:inline distT="0" distB="0" distL="0" distR="0" wp14:anchorId="574AF7C8" wp14:editId="44ABA91C">
+            <wp:extent cx="5943600" cy="3343275"/>
+            <wp:effectExtent l="0" t="0" r="0" b="9525"/>
+            <wp:docPr id="6" name="Picture 6"/>
+            <wp:cNvGraphicFramePr>
+              <a:graphicFrameLocks xmlns:a="http://schemas.openxmlformats.org/drawingml/2006/main" noChangeAspect="1"/>
+            </wp:cNvGraphicFramePr>
+            <a:graphic xmlns:a="http://schemas.openxmlformats.org/drawingml/2006/main">
+              <a:graphicData uri="http://schemas.openxmlformats.org/drawingml/2006/picture">
+                <pic:pic xmlns:pic="http://schemas.openxmlformats.org/drawingml/2006/picture">
+                  <pic:nvPicPr>
+                    <pic:cNvPr id="1" name=""/>
+                    <pic:cNvPicPr/>
+                  </pic:nvPicPr>
+                  <pic:blipFill>
+                    <a:blip r:embed="rId10"/>
+                    <a:stretch>
+                      <a:fillRect/>
+                    </a:stretch>
+                  </pic:blipFill>
+                  <pic:spPr>
+                    <a:xfrm>
+                      <a:off x="0" y="0"/>
+                      <a:ext cx="5943600" cy="3343275"/>
+                    </a:xfrm>
+                    <a:prstGeom prst="rect">
+                      <a:avLst/>
+                    </a:prstGeom>
+                  </pic:spPr>
+                </pic:pic>
+              </a:graphicData>
+            </a:graphic>
+          </wp:inline>
+        </w:drawing>
+      </w:r>
+    </w:p>
+    <w:p>
+      <w:r>
+        <w:t>Phpinfo</w:t>
+      </w:r>
+    </w:p>
+    <w:p>
+      <w:r>
+        <w:rPr>
+          <w:noProof/>
+        </w:rPr>
+        <w:drawing>
+          <wp:inline distT="0" distB="0" distL="0" distR="0" wp14:anchorId="3D1CC908" wp14:editId="33F0A8B8">
+            <wp:extent cx="5943600" cy="3343275"/>
+            <wp:effectExtent l="0" t="0" r="0" b="9525"/>
+            <wp:docPr id="7" name="Picture 7"/>
+            <wp:cNvGraphicFramePr>
+              <a:graphicFrameLocks xmlns:a="http://schemas.openxmlformats.org/drawingml/2006/main" noChangeAspect="1"/>
+            </wp:cNvGraphicFramePr>
+            <a:graphic xmlns:a="http://schemas.openxmlformats.org/drawingml/2006/main">
+              <a:graphicData uri="http://schemas.openxmlformats.org/drawingml/2006/picture">
+                <pic:pic xmlns:pic="http://schemas.openxmlformats.org/drawingml/2006/picture">
+                  <pic:nvPicPr>
+                    <pic:cNvPr id="1" name=""/>
+                    <pic:cNvPicPr/>
+                  </pic:nvPicPr>
+                  <pic:blipFill>
+                    <a:blip r:embed="rId11"/>
+                    <a:stretch>
+                      <a:fillRect/>
+                    </a:stretch>
+                  </pic:blipFill>
+                  <pic:spPr>
+                    <a:xfrm>
+                      <a:off x="0" y="0"/>
+                      <a:ext cx="5943600" cy="3343275"/>
+                    </a:xfrm>
+                    <a:prstGeom prst="rect">
+                      <a:avLst/>
+                    </a:prstGeom>
+                  </pic:spPr>
+                </pic:pic>
+              </a:graphicData>
+            </a:graphic>
+          </wp:inline>
+        </w:drawing>
+      </w:r>
+      <w:r>
+        <w:t xml:space="preserve"> </w:t>
+      </w:r>
+    </w:p>
+    <w:p/>
+    <w:p/>
+    <w:p/>
+    <w:p>
+      <w:r>
+        <w:lastRenderedPageBreak/>
+        <w:t>Nối kết Nginx và trình thông dịch PHP</w:t>
+      </w:r>
+    </w:p>
+    <w:p>
+      <w:pPr>
+        <w:rPr>
+          <w:rFonts w:ascii="Arial" w:hAnsi="Arial" w:cs="Arial"/>
+          <w:color w:val="222222"/>
+          <w:sz w:val="20"/>
+          <w:szCs w:val="20"/>
+          <w:shd w:val="clear" w:color="auto" w:fill="FFFFFF"/>
+        </w:rPr>
+      </w:pPr>
+      <w:r>
+        <w:rPr>
+          <w:noProof/>
+        </w:rPr>
+        <w:drawing>
+          <wp:inline distT="0" distB="0" distL="0" distR="0" wp14:anchorId="170360D7" wp14:editId="11D4CA58">
+            <wp:extent cx="5943600" cy="3343275"/>
+            <wp:effectExtent l="0" t="0" r="0" b="9525"/>
+            <wp:docPr id="8" name="Picture 8"/>
+            <wp:cNvGraphicFramePr>
+              <a:graphicFrameLocks xmlns:a="http://schemas.openxmlformats.org/drawingml/2006/main" noChangeAspect="1"/>
+            </wp:cNvGraphicFramePr>
+            <a:graphic xmlns:a="http://schemas.openxmlformats.org/drawingml/2006/main">
+              <a:graphicData uri="http://schemas.openxmlformats.org/drawingml/2006/picture">
+                <pic:pic xmlns:pic="http://schemas.openxmlformats.org/drawingml/2006/picture">
+                  <pic:nvPicPr>
+                    <pic:cNvPr id="1" name=""/>
+                    <pic:cNvPicPr/>
+                  </pic:nvPicPr>
+                  <pic:blipFill>
+                    <a:blip r:embed="rId12"/>
+                    <a:stretch>
+                      <a:fillRect/>
+                    </a:stretch>
+                  </pic:blipFill>
+                  <pic:spPr>
+                    <a:xfrm>
+                      <a:off x="0" y="0"/>
+                      <a:ext cx="5943600" cy="3343275"/>
+                    </a:xfrm>
+                    <a:prstGeom prst="rect">
+                      <a:avLst/>
+                    </a:prstGeom>
+                  </pic:spPr>
+                </pic:pic>
+              </a:graphicData>
+            </a:graphic>
+          </wp:inline>
+        </w:drawing>
+      </w:r>
+    </w:p>
+    <w:p>
+      <w:pPr>
+        <w:rPr>
+          <w:rFonts w:ascii="Arial" w:hAnsi="Arial" w:cs="Arial"/>
+          <w:color w:val="222222"/>
+          <w:sz w:val="20"/>
+          <w:szCs w:val="20"/>
+          <w:shd w:val="clear" w:color="auto" w:fill="FFFFFF"/>
+        </w:rPr>
+      </w:pPr>
+    </w:p>
+    <w:p>
+      <w:pPr>
+        <w:rPr>
+          <w:rFonts w:ascii="Arial" w:hAnsi="Arial" w:cs="Arial"/>
+          <w:color w:val="222222"/>
+          <w:sz w:val="20"/>
+          <w:szCs w:val="20"/>
+          <w:shd w:val="clear" w:color="auto" w:fill="FFFFFF"/>
+        </w:rPr>
+      </w:pPr>
+    </w:p>
+    <w:p>
+      <w:pPr>
+        <w:rPr>
+          <w:rFonts w:ascii="Arial" w:hAnsi="Arial" w:cs="Arial"/>
+          <w:color w:val="222222"/>
+          <w:sz w:val="20"/>
+          <w:szCs w:val="20"/>
+          <w:shd w:val="clear" w:color="auto" w:fill="FFFFFF"/>
+        </w:rPr>
+      </w:pPr>
+    </w:p>
+    <w:p>
+      <w:pPr>
+        <w:rPr>
+          <w:rFonts w:ascii="Arial" w:hAnsi="Arial" w:cs="Arial"/>
+          <w:color w:val="222222"/>
+          <w:sz w:val="20"/>
+          <w:szCs w:val="20"/>
+          <w:shd w:val="clear" w:color="auto" w:fill="FFFFFF"/>
+        </w:rPr>
+      </w:pPr>
+      <w:r>
+        <w:rPr>
+          <w:rFonts w:ascii="Arial" w:hAnsi="Arial" w:cs="Arial"/>
+          <w:color w:val="222222"/>
+          <w:sz w:val="20"/>
+          <w:szCs w:val="20"/>
+          <w:shd w:val="clear" w:color="auto" w:fill="FFFFFF"/>
+        </w:rPr>
+        <w:t xml:space="preserve">Mở cmd chạy </w:t>
+      </w:r>
+    </w:p>
+    <w:p>
+      <w:pPr>
+        <w:rPr>
+          <w:rFonts w:ascii="Arial" w:hAnsi="Arial" w:cs="Arial"/>
+          <w:color w:val="222222"/>
+          <w:sz w:val="20"/>
+          <w:szCs w:val="20"/>
+          <w:shd w:val="clear" w:color="auto" w:fill="FFFFFF"/>
+        </w:rPr>
+      </w:pPr>
+      <w:r>
+        <w:rPr>
+          <w:noProof/>
+        </w:rPr>
+        <w:drawing>
+          <wp:inline distT="0" distB="0" distL="0" distR="0" wp14:anchorId="6FE68CCC" wp14:editId="0F7D1989">
+            <wp:extent cx="5943600" cy="3343275"/>
+            <wp:effectExtent l="0" t="0" r="0" b="9525"/>
+            <wp:docPr id="9" name="Picture 9"/>
+            <wp:cNvGraphicFramePr>
+              <a:graphicFrameLocks xmlns:a="http://schemas.openxmlformats.org/drawingml/2006/main" noChangeAspect="1"/>
+            </wp:cNvGraphicFramePr>
+            <a:graphic xmlns:a="http://schemas.openxmlformats.org/drawingml/2006/main">
+              <a:graphicData uri="http://schemas.openxmlformats.org/drawingml/2006/picture">
+                <pic:pic xmlns:pic="http://schemas.openxmlformats.org/drawingml/2006/picture">
+                  <pic:nvPicPr>
+                    <pic:cNvPr id="1" name=""/>
+                    <pic:cNvPicPr/>
+                  </pic:nvPicPr>
+                  <pic:blipFill>
+                    <a:blip r:embed="rId13"/>
+                    <a:stretch>
+                      <a:fillRect/>
+                    </a:stretch>
+                  </pic:blipFill>
+                  <pic:spPr>
+                    <a:xfrm>
+                      <a:off x="0" y="0"/>
+                      <a:ext cx="5943600" cy="3343275"/>
+                    </a:xfrm>
+                    <a:prstGeom prst="rect">
+                      <a:avLst/>
+                    </a:prstGeom>
+                  </pic:spPr>
+                </pic:pic>
+              </a:graphicData>
+            </a:graphic>
+          </wp:inline>
+        </w:drawing>
+      </w:r>
+    </w:p>
+    <w:p>
+      <w:pPr>
+        <w:rPr>
+          <w:rFonts w:ascii="Arial" w:hAnsi="Arial" w:cs="Arial"/>
+          <w:color w:val="222222"/>
+          <w:sz w:val="20"/>
+          <w:szCs w:val="20"/>
+          <w:shd w:val="clear" w:color="auto" w:fill="FFFFFF"/>
+        </w:rPr>
+      </w:pPr>
+    </w:p>
+    <w:p>
+      <w:pPr>
+        <w:rPr>
+          <w:rFonts w:ascii="Arial" w:hAnsi="Arial" w:cs="Arial"/>
+          <w:color w:val="222222"/>
+          <w:sz w:val="20"/>
+          <w:szCs w:val="20"/>
+          <w:shd w:val="clear" w:color="auto" w:fill="FFFFFF"/>
+        </w:rPr>
+      </w:pPr>
+    </w:p>
+    <w:p>
+      <w:pPr>
+        <w:rPr>
+          <w:rFonts w:ascii="Arial" w:hAnsi="Arial" w:cs="Arial"/>
+          <w:color w:val="222222"/>
+          <w:sz w:val="20"/>
+          <w:szCs w:val="20"/>
+          <w:shd w:val="clear" w:color="auto" w:fill="FFFFFF"/>
+        </w:rPr>
+      </w:pPr>
+      <w:r>
+        <w:rPr>
+          <w:rFonts w:ascii="Arial" w:hAnsi="Arial" w:cs="Arial"/>
+          <w:color w:val="222222"/>
+          <w:sz w:val="20"/>
+          <w:szCs w:val="20"/>
+          <w:shd w:val="clear" w:color="auto" w:fill="FFFFFF"/>
+        </w:rPr>
+        <w:t>Kết nối Nginx với PHP interperter</w:t>
+      </w:r>
+    </w:p>
+    <w:p>
+      <w:pPr>
+        <w:rPr>
+          <w:rFonts w:ascii="Arial" w:hAnsi="Arial" w:cs="Arial"/>
+          <w:color w:val="222222"/>
+          <w:sz w:val="20"/>
+          <w:szCs w:val="20"/>
+          <w:shd w:val="clear" w:color="auto" w:fill="FFFFFF"/>
+        </w:rPr>
+      </w:pPr>
+      <w:r>
+        <w:rPr>
+          <w:noProof/>
+        </w:rPr>
+        <w:drawing>
+          <wp:inline distT="0" distB="0" distL="0" distR="0" wp14:anchorId="152B4EBD" wp14:editId="59099D05">
+            <wp:extent cx="5943600" cy="3343275"/>
+            <wp:effectExtent l="0" t="0" r="0" b="9525"/>
+            <wp:docPr id="10" name="Picture 10"/>
+            <wp:cNvGraphicFramePr>
+              <a:graphicFrameLocks xmlns:a="http://schemas.openxmlformats.org/drawingml/2006/main" noChangeAspect="1"/>
+            </wp:cNvGraphicFramePr>
+            <a:graphic xmlns:a="http://schemas.openxmlformats.org/drawingml/2006/main">
+              <a:graphicData uri="http://schemas.openxmlformats.org/drawingml/2006/picture">
+                <pic:pic xmlns:pic="http://schemas.openxmlformats.org/drawingml/2006/picture">
+                  <pic:nvPicPr>
+                    <pic:cNvPr id="1" name=""/>
+                    <pic:cNvPicPr/>
+                  </pic:nvPicPr>
+                  <pic:blipFill>
+                    <a:blip r:embed="rId14"/>
+                    <a:stretch>
+                      <a:fillRect/>
+                    </a:stretch>
+                  </pic:blipFill>
+                  <pic:spPr>
+                    <a:xfrm>
+                      <a:off x="0" y="0"/>
+                      <a:ext cx="5943600" cy="3343275"/>
+                    </a:xfrm>
+                    <a:prstGeom prst="rect">
+                      <a:avLst/>
+                    </a:prstGeom>
+                  </pic:spPr>
+                </pic:pic>
+              </a:graphicData>
+            </a:graphic>
+          </wp:inline>
+        </w:drawing>
+      </w:r>
+    </w:p>
+    <w:p>
+      <w:pPr>
+        <w:rPr>
+          <w:rFonts w:ascii="Arial" w:hAnsi="Arial" w:cs="Arial"/>
+          <w:color w:val="222222"/>
+          <w:sz w:val="20"/>
+          <w:szCs w:val="20"/>
+          <w:shd w:val="clear" w:color="auto" w:fill="FFFFFF"/>
+        </w:rPr>
+      </w:pPr>
+      <w:r>
+        <w:rPr>
+          <w:noProof/>
+        </w:rPr>
+        <w:drawing>
+          <wp:inline distT="0" distB="0" distL="0" distR="0" wp14:anchorId="3D4F0C35" wp14:editId="0A3637CB">
+            <wp:extent cx="5943600" cy="3343275"/>
+            <wp:effectExtent l="0" t="0" r="0" b="9525"/>
+            <wp:docPr id="11" name="Picture 11"/>
+            <wp:cNvGraphicFramePr>
+              <a:graphicFrameLocks xmlns:a="http://schemas.openxmlformats.org/drawingml/2006/main" noChangeAspect="1"/>
+            </wp:cNvGraphicFramePr>
+            <a:graphic xmlns:a="http://schemas.openxmlformats.org/drawingml/2006/main">
+              <a:graphicData uri="http://schemas.openxmlformats.org/drawingml/2006/picture">
+                <pic:pic xmlns:pic="http://schemas.openxmlformats.org/drawingml/2006/picture">
+                  <pic:nvPicPr>
+                    <pic:cNvPr id="1" name=""/>
+                    <pic:cNvPicPr/>
+                  </pic:nvPicPr>
+                  <pic:blipFill>
+                    <a:blip r:embed="rId15"/>
+                    <a:stretch>
+                      <a:fillRect/>
+                    </a:stretch>
+                  </pic:blipFill>
+                  <pic:spPr>
+                    <a:xfrm>
+                      <a:off x="0" y="0"/>
+                      <a:ext cx="5943600" cy="3343275"/>
+                    </a:xfrm>
+                    <a:prstGeom prst="rect">
+                      <a:avLst/>
+                    </a:prstGeom>
+                  </pic:spPr>
+                </pic:pic>
+              </a:graphicData>
+            </a:graphic>
+          </wp:inline>
+        </w:drawing>
+      </w:r>
+    </w:p>
     <w:sectPr>
       <w:pgSz w:w="12240" w:h="15840"/>
       <w:pgMar w:top="1440" w:right="1440" w:bottom="1440" w:left="1440" w:header="720" w:footer="720" w:gutter="0"/>
@@ -624,6 +1122,18 @@
     <w:semiHidden/>
     <w:unhideWhenUsed/>
   </w:style>
+  <w:style w:type="character" w:styleId="Hyperlink">
+    <w:name w:val="Hyperlink"/>
+    <w:basedOn w:val="DefaultParagraphFont"/>
+    <w:uiPriority w:val="99"/>
+    <w:semiHidden/>
+    <w:unhideWhenUsed/>
+    <w:rsid w:val="0067185B"/>
+    <w:rPr>
+      <w:color w:val="0000FF"/>
+      <w:u w:val="single"/>
+    </w:rPr>
+  </w:style>
 </w:styles>
 </file>
 
